--- a/new resume.docx
+++ b/new resume.docx
@@ -452,8 +452,6 @@
                               </w:rPr>
                               <w:t>.</w:t>
                             </w:r>
-                            <w:bookmarkStart w:id="0" w:name="_GoBack"/>
-                            <w:bookmarkEnd w:id="0"/>
                           </w:p>
                           <w:p>
                             <w:pPr>
@@ -1260,10 +1258,89 @@
                           <w:p>
                             <w:pPr>
                               <w:pStyle w:val="NoSpacing"/>
-                              <w:ind w:left="720"/>
+                              <w:numPr>
+                                <w:ilvl w:val="0"/>
+                                <w:numId w:val="4"/>
+                              </w:numPr>
                               <w:rPr>
                                 <w:sz w:val="24"/>
                                 <w:szCs w:val="24"/>
+                                <w:lang w:val="en-US"/>
+                              </w:rPr>
+                            </w:pPr>
+                            <w:proofErr w:type="spellStart"/>
+                            <w:r>
+                              <w:rPr>
+                                <w:sz w:val="24"/>
+                                <w:szCs w:val="24"/>
+                                <w:lang w:val="en-US"/>
+                              </w:rPr>
+                              <w:t>Git</w:t>
+                            </w:r>
+                            <w:proofErr w:type="spellEnd"/>
+                          </w:p>
+                          <w:p>
+                            <w:pPr>
+                              <w:pStyle w:val="NoSpacing"/>
+                              <w:numPr>
+                                <w:ilvl w:val="0"/>
+                                <w:numId w:val="4"/>
+                              </w:numPr>
+                              <w:rPr>
+                                <w:sz w:val="24"/>
+                                <w:szCs w:val="24"/>
+                                <w:lang w:val="en-US"/>
+                              </w:rPr>
+                            </w:pPr>
+                            <w:proofErr w:type="spellStart"/>
+                            <w:r>
+                              <w:rPr>
+                                <w:sz w:val="24"/>
+                                <w:szCs w:val="24"/>
+                                <w:lang w:val="en-US"/>
+                              </w:rPr>
+                              <w:t>Github</w:t>
+                            </w:r>
+                            <w:proofErr w:type="spellEnd"/>
+                          </w:p>
+                          <w:p>
+                            <w:pPr>
+                              <w:pStyle w:val="NoSpacing"/>
+                              <w:numPr>
+                                <w:ilvl w:val="0"/>
+                                <w:numId w:val="4"/>
+                              </w:numPr>
+                              <w:rPr>
+                                <w:sz w:val="24"/>
+                                <w:szCs w:val="24"/>
+                                <w:lang w:val="en-US"/>
+                              </w:rPr>
+                            </w:pPr>
+                            <w:proofErr w:type="spellStart"/>
+                            <w:r>
+                              <w:rPr>
+                                <w:sz w:val="24"/>
+                                <w:szCs w:val="24"/>
+                                <w:lang w:val="en-US"/>
+                              </w:rPr>
+                              <w:t>npm</w:t>
+                            </w:r>
+                            <w:proofErr w:type="spellEnd"/>
+                          </w:p>
+                          <w:p>
+                            <w:pPr>
+                              <w:pStyle w:val="NoSpacing"/>
+                              <w:ind w:left="720"/>
+                              <w:rPr>
+                                <w:sz w:val="24"/>
+                                <w:szCs w:val="24"/>
+                                <w:lang w:val="en-US"/>
+                              </w:rPr>
+                            </w:pPr>
+                          </w:p>
+                          <w:p>
+                            <w:pPr>
+                              <w:rPr>
                                 <w:lang w:val="en-US"/>
                               </w:rPr>
                             </w:pPr>
@@ -1367,16 +1444,10 @@
                               <w:t>(2022)</w:t>
                             </w:r>
                           </w:p>
+                          <w:p/>
                           <w:p>
-                            <w:pPr>
-                              <w:pStyle w:val="Heading3"/>
-                              <w:rPr>
-                                <w:rFonts w:asciiTheme="minorHAnsi" w:eastAsiaTheme="minorEastAsia" w:hAnsiTheme="minorHAnsi" w:cstheme="minorBidi"/>
-                                <w:color w:val="auto"/>
-                                <w:sz w:val="24"/>
-                                <w:szCs w:val="24"/>
-                              </w:rPr>
-                            </w:pPr>
+                            <w:bookmarkStart w:id="0" w:name="_GoBack"/>
+                            <w:bookmarkEnd w:id="0"/>
                           </w:p>
                           <w:p>
                             <w:pPr>
@@ -1513,7 +1584,11 @@
           </mc:Choice>
           <mc:Fallback>
             <w:pict>
-              <v:shape w14:anchorId="51C1ADFC" id="_x0000_s1027" type="#_x0000_t202" style="position:absolute;left:0;text-align:left;margin-left:326.25pt;margin-top:224.45pt;width:175.8pt;height:518.4pt;z-index:251668480;visibility:visible;mso-wrap-style:square;mso-width-percent:0;mso-height-percent:0;mso-wrap-distance-left:9pt;mso-wrap-distance-top:3.6pt;mso-wrap-distance-right:9pt;mso-wrap-distance-bottom:3.6pt;mso-position-horizontal:absolute;mso-position-horizontal-relative:text;mso-position-vertical:absolute;mso-position-vertical-relative:text;mso-width-percent:0;mso-height-percent:0;mso-width-relative:margin;mso-height-relative:margin;v-text-anchor:top" o:gfxdata="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" filled="f" stroked="f">
+              <v:shapetype w14:anchorId="51C1ADFC" id="_x0000_t202" coordsize="21600,21600" o:spt="202" path="m,l,21600r21600,l21600,xe">
+                <v:stroke joinstyle="miter"/>
+                <v:path gradientshapeok="t" o:connecttype="rect"/>
+              </v:shapetype>
+              <v:shape id="_x0000_s1027" type="#_x0000_t202" style="position:absolute;left:0;text-align:left;margin-left:326.25pt;margin-top:224.45pt;width:175.8pt;height:518.4pt;z-index:251668480;visibility:visible;mso-wrap-style:square;mso-width-percent:0;mso-height-percent:0;mso-wrap-distance-left:9pt;mso-wrap-distance-top:3.6pt;mso-wrap-distance-right:9pt;mso-wrap-distance-bottom:3.6pt;mso-position-horizontal:absolute;mso-position-horizontal-relative:text;mso-position-vertical:absolute;mso-position-vertical-relative:text;mso-width-percent:0;mso-height-percent:0;mso-width-relative:margin;mso-height-relative:margin;v-text-anchor:top" o:gfxdata="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" filled="f" stroked="f">
                 <v:textbox>
                   <w:txbxContent>
                     <w:p>
@@ -1731,10 +1806,89 @@
                     <w:p>
                       <w:pPr>
                         <w:pStyle w:val="NoSpacing"/>
-                        <w:ind w:left="720"/>
+                        <w:numPr>
+                          <w:ilvl w:val="0"/>
+                          <w:numId w:val="4"/>
+                        </w:numPr>
                         <w:rPr>
                           <w:sz w:val="24"/>
                           <w:szCs w:val="24"/>
+                          <w:lang w:val="en-US"/>
+                        </w:rPr>
+                      </w:pPr>
+                      <w:proofErr w:type="spellStart"/>
+                      <w:r>
+                        <w:rPr>
+                          <w:sz w:val="24"/>
+                          <w:szCs w:val="24"/>
+                          <w:lang w:val="en-US"/>
+                        </w:rPr>
+                        <w:t>Git</w:t>
+                      </w:r>
+                      <w:proofErr w:type="spellEnd"/>
+                    </w:p>
+                    <w:p>
+                      <w:pPr>
+                        <w:pStyle w:val="NoSpacing"/>
+                        <w:numPr>
+                          <w:ilvl w:val="0"/>
+                          <w:numId w:val="4"/>
+                        </w:numPr>
+                        <w:rPr>
+                          <w:sz w:val="24"/>
+                          <w:szCs w:val="24"/>
+                          <w:lang w:val="en-US"/>
+                        </w:rPr>
+                      </w:pPr>
+                      <w:proofErr w:type="spellStart"/>
+                      <w:r>
+                        <w:rPr>
+                          <w:sz w:val="24"/>
+                          <w:szCs w:val="24"/>
+                          <w:lang w:val="en-US"/>
+                        </w:rPr>
+                        <w:t>Github</w:t>
+                      </w:r>
+                      <w:proofErr w:type="spellEnd"/>
+                    </w:p>
+                    <w:p>
+                      <w:pPr>
+                        <w:pStyle w:val="NoSpacing"/>
+                        <w:numPr>
+                          <w:ilvl w:val="0"/>
+                          <w:numId w:val="4"/>
+                        </w:numPr>
+                        <w:rPr>
+                          <w:sz w:val="24"/>
+                          <w:szCs w:val="24"/>
+                          <w:lang w:val="en-US"/>
+                        </w:rPr>
+                      </w:pPr>
+                      <w:proofErr w:type="spellStart"/>
+                      <w:r>
+                        <w:rPr>
+                          <w:sz w:val="24"/>
+                          <w:szCs w:val="24"/>
+                          <w:lang w:val="en-US"/>
+                        </w:rPr>
+                        <w:t>npm</w:t>
+                      </w:r>
+                      <w:proofErr w:type="spellEnd"/>
+                    </w:p>
+                    <w:p>
+                      <w:pPr>
+                        <w:pStyle w:val="NoSpacing"/>
+                        <w:ind w:left="720"/>
+                        <w:rPr>
+                          <w:sz w:val="24"/>
+                          <w:szCs w:val="24"/>
+                          <w:lang w:val="en-US"/>
+                        </w:rPr>
+                      </w:pPr>
+                    </w:p>
+                    <w:p>
+                      <w:pPr>
+                        <w:rPr>
                           <w:lang w:val="en-US"/>
                         </w:rPr>
                       </w:pPr>
@@ -1838,16 +1992,10 @@
                         <w:t>(2022)</w:t>
                       </w:r>
                     </w:p>
+                    <w:p/>
                     <w:p>
-                      <w:pPr>
-                        <w:pStyle w:val="Heading3"/>
-                        <w:rPr>
-                          <w:rFonts w:asciiTheme="minorHAnsi" w:eastAsiaTheme="minorEastAsia" w:hAnsiTheme="minorHAnsi" w:cstheme="minorBidi"/>
-                          <w:color w:val="auto"/>
-                          <w:sz w:val="24"/>
-                          <w:szCs w:val="24"/>
-                        </w:rPr>
-                      </w:pPr>
+                      <w:bookmarkStart w:id="1" w:name="_GoBack"/>
+                      <w:bookmarkEnd w:id="1"/>
                     </w:p>
                     <w:p>
                       <w:pPr>
@@ -7485,7 +7633,7 @@
 </file>
 
 <file path=customXml/itemProps1.xml><?xml version="1.0" encoding="utf-8"?>
-<ds:datastoreItem xmlns:ds="http://schemas.openxmlformats.org/officeDocument/2006/customXml" ds:itemID="{AD6C10BE-3B9F-413B-BC08-160934C75AED}">
+<ds:datastoreItem xmlns:ds="http://schemas.openxmlformats.org/officeDocument/2006/customXml" ds:itemID="{2042126F-484A-4FD3-96BD-8C14C9506040}">
   <ds:schemaRefs>
     <ds:schemaRef ds:uri="http://schemas.openxmlformats.org/officeDocument/2006/bibliography"/>
   </ds:schemaRefs>
